--- a/gpu对比.docx
+++ b/gpu对比.docx
@@ -3,11 +3,6 @@
 <w:document xmlns:ve="http://schemas.openxmlformats.org/markup-compatibility/2006" xmlns:o="urn:schemas-microsoft-com:office:office" xmlns:r="http://schemas.openxmlformats.org/officeDocument/2006/relationships" xmlns:m="http://schemas.openxmlformats.org/officeDocument/2006/math" xmlns:v="urn:schemas-microsoft-com:vml" xmlns:wp="http://schemas.openxmlformats.org/drawingml/2006/wordprocessingDrawing" xmlns:w10="urn:schemas-microsoft-com:office:word" xmlns:w="http://schemas.openxmlformats.org/wordprocessingml/2006/main" xmlns:wne="http://schemas.microsoft.com/office/word/2006/wordml">
   <w:body>
     <w:p>
-      <w:pPr>
-        <w:rPr>
-          <w:rFonts w:hint="eastAsia"/>
-        </w:rPr>
-      </w:pPr>
       <w:r>
         <w:rPr>
           <w:rFonts w:hint="eastAsia"/>
@@ -34,11 +29,6 @@
       </w:r>
     </w:p>
     <w:p>
-      <w:pPr>
-        <w:rPr>
-          <w:rFonts w:hint="eastAsia"/>
-        </w:rPr>
-      </w:pPr>
       <w:r>
         <w:rPr>
           <w:rFonts w:hint="eastAsia"/>
@@ -107,11 +97,6 @@
       </w:r>
     </w:p>
     <w:p>
-      <w:pPr>
-        <w:rPr>
-          <w:rFonts w:hint="eastAsia"/>
-        </w:rPr>
-      </w:pPr>
       <w:r>
         <w:rPr>
           <w:rFonts w:hint="eastAsia"/>
@@ -152,7 +137,19 @@
         <w:rPr>
           <w:rFonts w:hint="eastAsia"/>
         </w:rPr>
-        <w:t>类作为操作和刷新</w:t>
+        <w:t>类作为</w:t>
+      </w:r>
+      <w:r>
+        <w:rPr>
+          <w:rFonts w:hint="eastAsia"/>
+        </w:rPr>
+        <w:t>连接第一层和第三层的进行业务逻辑处理，主要是</w:t>
+      </w:r>
+      <w:r>
+        <w:rPr>
+          <w:rFonts w:hint="eastAsia"/>
+        </w:rPr>
+        <w:t>操作和刷新</w:t>
       </w:r>
       <w:r>
         <w:rPr>
@@ -162,11 +159,6 @@
       </w:r>
     </w:p>
     <w:p>
-      <w:pPr>
-        <w:rPr>
-          <w:rFonts w:hint="eastAsia"/>
-        </w:rPr>
-      </w:pPr>
       <w:r>
         <w:rPr>
           <w:rFonts w:hint="eastAsia"/>
@@ -201,443 +193,19 @@
         <w:rPr>
           <w:rFonts w:hint="eastAsia"/>
         </w:rPr>
-        <w:t>，返回给</w:t>
-      </w:r>
-      <w:r>
-        <w:rPr>
-          <w:rFonts w:hint="eastAsia"/>
-        </w:rPr>
-        <w:t>调用的</w:t>
-      </w:r>
-      <w:r>
-        <w:rPr>
-          <w:rFonts w:hint="eastAsia"/>
-        </w:rPr>
-        <w:t>tools</w:t>
-      </w:r>
-      <w:r>
-        <w:rPr>
-          <w:rFonts w:hint="eastAsia"/>
-        </w:rPr>
-        <w:t>类，通过</w:t>
-      </w:r>
-      <w:r>
-        <w:rPr>
-          <w:rFonts w:hint="eastAsia"/>
-        </w:rPr>
-        <w:t>第二层</w:t>
-      </w:r>
-      <w:r>
-        <w:rPr>
-          <w:rFonts w:hint="eastAsia"/>
-        </w:rPr>
-        <w:t>中的类进行处理。</w:t>
-      </w:r>
-    </w:p>
-    <w:p>
-      <w:pPr>
-        <w:rPr>
-          <w:rFonts w:hint="eastAsia"/>
-        </w:rPr>
-      </w:pPr>
-    </w:p>
-    <w:p>
-      <w:pPr>
-        <w:rPr>
-          <w:rFonts w:hint="eastAsia"/>
-        </w:rPr>
-      </w:pPr>
-    </w:p>
-    <w:p>
-      <w:r>
-        <w:rPr>
-          <w:rFonts w:hint="eastAsia"/>
-        </w:rPr>
-        <w:t>Sample</w:t>
-      </w:r>
-      <w:r>
-        <w:rPr>
-          <w:rFonts w:hint="eastAsia"/>
-        </w:rPr>
-        <w:t>中调用系统相册</w:t>
-      </w:r>
-      <w:r>
-        <w:rPr>
-          <w:rFonts w:hint="eastAsia"/>
-        </w:rPr>
-        <w:t>获取相片</w:t>
-      </w:r>
-      <w:r>
-        <w:rPr>
-          <w:rFonts w:hint="eastAsia"/>
-        </w:rPr>
-        <w:t>和相机，两者都是需要用到</w:t>
-      </w:r>
-      <w:r>
-        <w:rPr>
-          <w:rFonts w:hint="eastAsia"/>
-        </w:rPr>
-        <w:t>GLSurfaceView</w:t>
-      </w:r>
-      <w:r>
-        <w:rPr>
-          <w:rFonts w:hint="eastAsia"/>
-        </w:rPr>
-        <w:t>。相机布局使用的是</w:t>
-      </w:r>
-      <w:r>
-        <w:rPr>
-          <w:rFonts w:hint="eastAsia"/>
-        </w:rPr>
-        <w:t>GPUImage</w:t>
-      </w:r>
-      <w:r>
-        <w:rPr>
-          <w:rFonts w:hint="eastAsia"/>
-        </w:rPr>
-        <w:t>，它包含</w:t>
-      </w:r>
-      <w:r>
-        <w:rPr>
-          <w:rFonts w:hint="eastAsia"/>
-        </w:rPr>
-        <w:t>GLSurfaceView</w:t>
-      </w:r>
-      <w:r>
-        <w:rPr>
-          <w:rFonts w:hint="eastAsia"/>
-        </w:rPr>
-        <w:t>和加载纹理、以及对相机的一些操作；使用相片通过继承</w:t>
-      </w:r>
-      <w:r>
-        <w:rPr>
-          <w:rFonts w:hint="eastAsia"/>
-        </w:rPr>
-        <w:t>FrameLayout</w:t>
-      </w:r>
-      <w:r>
-        <w:rPr>
-          <w:rFonts w:hint="eastAsia"/>
-        </w:rPr>
-        <w:t>实现布局，本质也是</w:t>
-      </w:r>
-      <w:r>
-        <w:rPr>
-          <w:rFonts w:hint="eastAsia"/>
-        </w:rPr>
-        <w:t>调用</w:t>
-      </w:r>
-      <w:r>
-        <w:rPr>
-          <w:rFonts w:hint="eastAsia"/>
-        </w:rPr>
-        <w:t>GPUImage</w:t>
-      </w:r>
-      <w:r>
-        <w:rPr>
-          <w:rFonts w:hint="eastAsia"/>
-        </w:rPr>
-        <w:t>对象，另外实现了对</w:t>
-      </w:r>
-      <w:r>
-        <w:rPr>
-          <w:rFonts w:hint="eastAsia"/>
-        </w:rPr>
-        <w:t>OpenGL</w:t>
-      </w:r>
-      <w:r>
-        <w:rPr>
-          <w:rFonts w:hint="eastAsia"/>
-        </w:rPr>
-        <w:t>的一些操作。</w:t>
-      </w:r>
-      <w:r>
-        <w:rPr>
-          <w:rFonts w:hint="eastAsia"/>
-        </w:rPr>
-        <w:t>每次需要更新时，调用</w:t>
-      </w:r>
-      <w:r>
-        <w:rPr>
-          <w:rFonts w:hint="eastAsia"/>
-        </w:rPr>
-        <w:t>setXXX</w:t>
-      </w:r>
-      <w:r>
-        <w:rPr>
-          <w:rFonts w:hint="eastAsia"/>
-        </w:rPr>
-        <w:t>方法</w:t>
-      </w:r>
-      <w:r>
-        <w:rPr>
-          <w:rFonts w:hint="eastAsia"/>
-        </w:rPr>
-        <w:t>设置参数</w:t>
-      </w:r>
-      <w:r>
-        <w:rPr>
-          <w:rFonts w:hint="eastAsia"/>
-        </w:rPr>
-        <w:t>，然后通知</w:t>
-      </w:r>
-      <w:r>
-        <w:rPr>
-          <w:rFonts w:hint="eastAsia"/>
-        </w:rPr>
-        <w:t>renderer</w:t>
-      </w:r>
-      <w:r>
-        <w:rPr>
-          <w:rFonts w:hint="eastAsia"/>
-        </w:rPr>
-        <w:t>类进行刷新</w:t>
-      </w:r>
-    </w:p>
-    <w:p>
-      <w:pPr>
-        <w:rPr>
-          <w:rFonts w:hint="eastAsia"/>
-        </w:rPr>
-      </w:pPr>
-      <w:r>
-        <w:rPr>
-          <w:rFonts w:hint="eastAsia"/>
-        </w:rPr>
-        <w:t>实现</w:t>
-      </w:r>
-      <w:r>
-        <w:rPr>
-          <w:rFonts w:hint="eastAsia"/>
-        </w:rPr>
-        <w:t>OpenGL</w:t>
-      </w:r>
-      <w:r>
-        <w:rPr>
-          <w:rFonts w:hint="eastAsia"/>
-        </w:rPr>
-        <w:t>和相机</w:t>
-      </w:r>
-      <w:r>
-        <w:rPr>
-          <w:rFonts w:hint="eastAsia"/>
-        </w:rPr>
-        <w:t>功能</w:t>
-      </w:r>
-      <w:r>
-        <w:rPr>
-          <w:rFonts w:hint="eastAsia"/>
-        </w:rPr>
-        <w:t>需要</w:t>
-      </w:r>
-      <w:r>
-        <w:rPr>
-          <w:rFonts w:hint="eastAsia"/>
-        </w:rPr>
-        <w:t>实现的接口</w:t>
-      </w:r>
-      <w:r>
-        <w:rPr>
-          <w:rFonts w:hint="eastAsia"/>
-        </w:rPr>
-        <w:t>Renderer</w:t>
-      </w:r>
-      <w:r>
-        <w:rPr>
-          <w:rFonts w:hint="eastAsia"/>
-        </w:rPr>
-        <w:t>和</w:t>
-      </w:r>
-      <w:r>
-        <w:rPr>
-          <w:rFonts w:hint="eastAsia"/>
-        </w:rPr>
-        <w:t>PreviewCallback</w:t>
-      </w:r>
-      <w:r>
-        <w:rPr>
-          <w:rFonts w:hint="eastAsia"/>
-        </w:rPr>
-        <w:t>，这些</w:t>
-      </w:r>
-      <w:r>
-        <w:rPr>
-          <w:rFonts w:hint="eastAsia"/>
-        </w:rPr>
-        <w:t>在</w:t>
-      </w:r>
-      <w:r>
-        <w:rPr>
-          <w:rFonts w:hint="eastAsia"/>
-        </w:rPr>
-        <w:t>GPUImageRenderer</w:t>
-      </w:r>
-      <w:r>
-        <w:rPr>
-          <w:rFonts w:hint="eastAsia"/>
-        </w:rPr>
-        <w:t>一并实现</w:t>
+        <w:t>，</w:t>
+      </w:r>
+      <w:r>
+        <w:rPr>
+          <w:rFonts w:hint="eastAsia"/>
+        </w:rPr>
+        <w:t>提供所需的滤镜效果给第二层处理</w:t>
       </w:r>
       <w:r>
         <w:rPr>
           <w:rFonts w:hint="eastAsia"/>
         </w:rPr>
         <w:t>。</w:t>
-      </w:r>
-    </w:p>
-    <w:p>
-      <w:r>
-        <w:rPr>
-          <w:rFonts w:hint="eastAsia"/>
-        </w:rPr>
-        <w:t>相片的纹理通过获取</w:t>
-      </w:r>
-      <w:r>
-        <w:rPr>
-          <w:rFonts w:hint="eastAsia"/>
-        </w:rPr>
-        <w:t>uri</w:t>
-      </w:r>
-      <w:r>
-        <w:rPr>
-          <w:rFonts w:hint="eastAsia"/>
-        </w:rPr>
-        <w:t>、</w:t>
-      </w:r>
-      <w:r>
-        <w:rPr>
-          <w:rFonts w:hint="eastAsia"/>
-        </w:rPr>
-        <w:t>file</w:t>
-      </w:r>
-      <w:r>
-        <w:rPr>
-          <w:rFonts w:hint="eastAsia"/>
-        </w:rPr>
-        <w:t>转换成</w:t>
-      </w:r>
-      <w:r>
-        <w:rPr>
-          <w:rFonts w:hint="eastAsia"/>
-        </w:rPr>
-        <w:t>bitmap</w:t>
-      </w:r>
-      <w:r>
-        <w:rPr>
-          <w:rFonts w:hint="eastAsia"/>
-        </w:rPr>
-        <w:t>，生成纹理；相机则是使用</w:t>
-      </w:r>
-      <w:r>
-        <w:rPr>
-          <w:rFonts w:hint="eastAsia"/>
-        </w:rPr>
-        <w:t>PreviewCallBack</w:t>
-      </w:r>
-      <w:r>
-        <w:rPr>
-          <w:rFonts w:hint="eastAsia"/>
-        </w:rPr>
-        <w:t>生成预览帧使用</w:t>
-      </w:r>
-      <w:r>
-        <w:rPr>
-          <w:rFonts w:hint="eastAsia"/>
-        </w:rPr>
-        <w:t>jni</w:t>
-      </w:r>
-      <w:r>
-        <w:rPr>
-          <w:rFonts w:hint="eastAsia"/>
-        </w:rPr>
-        <w:t>转换成</w:t>
-      </w:r>
-      <w:r>
-        <w:rPr>
-          <w:rFonts w:hint="eastAsia"/>
-        </w:rPr>
-        <w:t>intbuffer</w:t>
-      </w:r>
-      <w:r>
-        <w:rPr>
-          <w:rFonts w:hint="eastAsia"/>
-        </w:rPr>
-        <w:t>处理成纹理。</w:t>
-      </w:r>
-    </w:p>
-    <w:p>
-      <w:pPr>
-        <w:rPr>
-          <w:rFonts w:hint="eastAsia"/>
-        </w:rPr>
-      </w:pPr>
-      <w:r>
-        <w:rPr>
-          <w:rFonts w:hint="eastAsia"/>
-        </w:rPr>
-        <w:t>相机通过</w:t>
-      </w:r>
-      <w:r>
-        <w:rPr>
-          <w:rFonts w:hint="eastAsia"/>
-        </w:rPr>
-        <w:t>PreviewCallback</w:t>
-      </w:r>
-      <w:r>
-        <w:rPr>
-          <w:rFonts w:hint="eastAsia"/>
-        </w:rPr>
-        <w:t>接口</w:t>
-      </w:r>
-      <w:r>
-        <w:rPr>
-          <w:rFonts w:hint="eastAsia"/>
-        </w:rPr>
-        <w:t>setPreviewCallback</w:t>
-      </w:r>
-      <w:r>
-        <w:rPr>
-          <w:rFonts w:hint="eastAsia"/>
-        </w:rPr>
-        <w:t>可添加额外的效果到每一帧预览界面，相片则通过</w:t>
-      </w:r>
-      <w:r>
-        <w:rPr>
-          <w:rFonts w:hint="eastAsia"/>
-        </w:rPr>
-        <w:t>Renderer</w:t>
-      </w:r>
-      <w:r>
-        <w:rPr>
-          <w:rFonts w:hint="eastAsia"/>
-        </w:rPr>
-        <w:t>流程实现渲染。</w:t>
-      </w:r>
-    </w:p>
-    <w:p/>
-    <w:p>
-      <w:pPr>
-        <w:rPr>
-          <w:rFonts w:hint="eastAsia"/>
-        </w:rPr>
-      </w:pPr>
-      <w:r>
-        <w:rPr>
-          <w:rFonts w:hint="eastAsia"/>
-        </w:rPr>
-        <w:t>GPUImageFilter</w:t>
-      </w:r>
-      <w:r>
-        <w:rPr>
-          <w:rFonts w:hint="eastAsia"/>
-        </w:rPr>
-        <w:t>第一层子类有五个分支</w:t>
-      </w:r>
-      <w:r>
-        <w:rPr>
-          <w:rFonts w:hint="eastAsia"/>
-        </w:rPr>
-        <w:t>，都是通过继承实现。</w:t>
       </w:r>
     </w:p>
     <w:p/>
@@ -647,6 +215,445 @@
         <w:rPr>
           <w:rFonts w:hint="eastAsia"/>
         </w:rPr>
+        <w:t>Sample</w:t>
+      </w:r>
+      <w:r>
+        <w:rPr>
+          <w:rFonts w:hint="eastAsia"/>
+        </w:rPr>
+        <w:t>中调用系统相册</w:t>
+      </w:r>
+      <w:r>
+        <w:rPr>
+          <w:rFonts w:hint="eastAsia"/>
+        </w:rPr>
+        <w:t>获取相片</w:t>
+      </w:r>
+      <w:r>
+        <w:rPr>
+          <w:rFonts w:hint="eastAsia"/>
+        </w:rPr>
+        <w:t>和相机，两者都是需要用到</w:t>
+      </w:r>
+      <w:r>
+        <w:rPr>
+          <w:rFonts w:hint="eastAsia"/>
+        </w:rPr>
+        <w:t>GLSurfaceView</w:t>
+      </w:r>
+      <w:r>
+        <w:rPr>
+          <w:rFonts w:hint="eastAsia"/>
+        </w:rPr>
+        <w:t>。相机布局使用的是</w:t>
+      </w:r>
+      <w:r>
+        <w:rPr>
+          <w:rFonts w:hint="eastAsia"/>
+        </w:rPr>
+        <w:t>GPUImage</w:t>
+      </w:r>
+      <w:r>
+        <w:rPr>
+          <w:rFonts w:hint="eastAsia"/>
+        </w:rPr>
+        <w:t>，它包含</w:t>
+      </w:r>
+      <w:r>
+        <w:rPr>
+          <w:rFonts w:hint="eastAsia"/>
+        </w:rPr>
+        <w:t>GLSurfaceView</w:t>
+      </w:r>
+      <w:r>
+        <w:rPr>
+          <w:rFonts w:hint="eastAsia"/>
+        </w:rPr>
+        <w:t>和加载纹理、以及对相机的一些操作；使用相片通过继承</w:t>
+      </w:r>
+      <w:r>
+        <w:rPr>
+          <w:rFonts w:hint="eastAsia"/>
+        </w:rPr>
+        <w:t>FrameLayout</w:t>
+      </w:r>
+      <w:r>
+        <w:rPr>
+          <w:rFonts w:hint="eastAsia"/>
+        </w:rPr>
+        <w:t>实现布局，本质也是</w:t>
+      </w:r>
+      <w:r>
+        <w:rPr>
+          <w:rFonts w:hint="eastAsia"/>
+        </w:rPr>
+        <w:t>调用</w:t>
+      </w:r>
+      <w:r>
+        <w:rPr>
+          <w:rFonts w:hint="eastAsia"/>
+        </w:rPr>
+        <w:t>GPUImage</w:t>
+      </w:r>
+      <w:r>
+        <w:rPr>
+          <w:rFonts w:hint="eastAsia"/>
+        </w:rPr>
+        <w:t>对象，另外实现了对</w:t>
+      </w:r>
+      <w:r>
+        <w:rPr>
+          <w:rFonts w:hint="eastAsia"/>
+        </w:rPr>
+        <w:t>OpenGL</w:t>
+      </w:r>
+      <w:r>
+        <w:rPr>
+          <w:rFonts w:hint="eastAsia"/>
+        </w:rPr>
+        <w:t>的一些操作。</w:t>
+      </w:r>
+      <w:r>
+        <w:rPr>
+          <w:rFonts w:hint="eastAsia"/>
+        </w:rPr>
+        <w:t>每次需要更新</w:t>
+      </w:r>
+      <w:r>
+        <w:rPr>
+          <w:rFonts w:hint="eastAsia"/>
+        </w:rPr>
+        <w:t>滤镜效果</w:t>
+      </w:r>
+      <w:r>
+        <w:rPr>
+          <w:rFonts w:hint="eastAsia"/>
+        </w:rPr>
+        <w:t>时，</w:t>
+      </w:r>
+      <w:r>
+        <w:rPr>
+          <w:rFonts w:hint="eastAsia"/>
+        </w:rPr>
+        <w:t>在对应的</w:t>
+      </w:r>
+      <w:r>
+        <w:rPr>
+          <w:rFonts w:hint="eastAsia"/>
+        </w:rPr>
+        <w:t>GPUImage</w:t>
+      </w:r>
+      <w:r>
+        <w:rPr>
+          <w:rFonts w:hint="eastAsia"/>
+        </w:rPr>
+        <w:t>或者</w:t>
+      </w:r>
+      <w:r>
+        <w:rPr>
+          <w:rFonts w:hint="eastAsia"/>
+        </w:rPr>
+        <w:t>GPUSurfaceView</w:t>
+      </w:r>
+      <w:r>
+        <w:rPr>
+          <w:rFonts w:hint="eastAsia"/>
+        </w:rPr>
+        <w:t>中</w:t>
+      </w:r>
+      <w:r>
+        <w:rPr>
+          <w:rFonts w:hint="eastAsia"/>
+        </w:rPr>
+        <w:t>调用</w:t>
+      </w:r>
+      <w:r>
+        <w:rPr>
+          <w:rFonts w:hint="eastAsia"/>
+        </w:rPr>
+        <w:t>setXXX</w:t>
+      </w:r>
+      <w:r>
+        <w:rPr>
+          <w:rFonts w:hint="eastAsia"/>
+        </w:rPr>
+        <w:t>方法</w:t>
+      </w:r>
+      <w:r>
+        <w:rPr>
+          <w:rFonts w:hint="eastAsia"/>
+        </w:rPr>
+        <w:t>设置参数</w:t>
+      </w:r>
+      <w:r>
+        <w:rPr>
+          <w:rFonts w:hint="eastAsia"/>
+        </w:rPr>
+        <w:t>，然后通知</w:t>
+      </w:r>
+      <w:r>
+        <w:rPr>
+          <w:rFonts w:hint="eastAsia"/>
+        </w:rPr>
+        <w:t>renderer</w:t>
+      </w:r>
+      <w:r>
+        <w:rPr>
+          <w:rFonts w:hint="eastAsia"/>
+        </w:rPr>
+        <w:t>类进行刷新</w:t>
+      </w:r>
+      <w:r>
+        <w:rPr>
+          <w:rFonts w:hint="eastAsia"/>
+        </w:rPr>
+        <w:t>。</w:t>
+      </w:r>
+    </w:p>
+    <w:p>
+      <w:r>
+        <w:rPr>
+          <w:rFonts w:hint="eastAsia"/>
+        </w:rPr>
+        <w:t>实现</w:t>
+      </w:r>
+      <w:r>
+        <w:rPr>
+          <w:rFonts w:hint="eastAsia"/>
+        </w:rPr>
+        <w:t>OpenGL</w:t>
+      </w:r>
+      <w:r>
+        <w:rPr>
+          <w:rFonts w:hint="eastAsia"/>
+        </w:rPr>
+        <w:t>和相机</w:t>
+      </w:r>
+      <w:r>
+        <w:rPr>
+          <w:rFonts w:hint="eastAsia"/>
+        </w:rPr>
+        <w:t>功能</w:t>
+      </w:r>
+      <w:r>
+        <w:rPr>
+          <w:rFonts w:hint="eastAsia"/>
+        </w:rPr>
+        <w:t>需要</w:t>
+      </w:r>
+      <w:r>
+        <w:rPr>
+          <w:rFonts w:hint="eastAsia"/>
+        </w:rPr>
+        <w:t>实现的接口</w:t>
+      </w:r>
+      <w:r>
+        <w:rPr>
+          <w:rFonts w:hint="eastAsia"/>
+        </w:rPr>
+        <w:t>Renderer</w:t>
+      </w:r>
+      <w:r>
+        <w:rPr>
+          <w:rFonts w:hint="eastAsia"/>
+        </w:rPr>
+        <w:t>和</w:t>
+      </w:r>
+      <w:r>
+        <w:rPr>
+          <w:rFonts w:hint="eastAsia"/>
+        </w:rPr>
+        <w:t>PreviewCallback</w:t>
+      </w:r>
+      <w:r>
+        <w:rPr>
+          <w:rFonts w:hint="eastAsia"/>
+        </w:rPr>
+        <w:t>，这些</w:t>
+      </w:r>
+      <w:r>
+        <w:rPr>
+          <w:rFonts w:hint="eastAsia"/>
+        </w:rPr>
+        <w:t>在</w:t>
+      </w:r>
+      <w:r>
+        <w:rPr>
+          <w:rFonts w:hint="eastAsia"/>
+        </w:rPr>
+        <w:t>GPUImageRenderer</w:t>
+      </w:r>
+      <w:r>
+        <w:rPr>
+          <w:rFonts w:hint="eastAsia"/>
+        </w:rPr>
+        <w:t>一并实现</w:t>
+      </w:r>
+      <w:r>
+        <w:rPr>
+          <w:rFonts w:hint="eastAsia"/>
+        </w:rPr>
+        <w:t>。</w:t>
+      </w:r>
+    </w:p>
+    <w:p>
+      <w:r>
+        <w:rPr>
+          <w:rFonts w:hint="eastAsia"/>
+        </w:rPr>
+        <w:t>相片的纹理通过获取</w:t>
+      </w:r>
+      <w:r>
+        <w:rPr>
+          <w:rFonts w:hint="eastAsia"/>
+        </w:rPr>
+        <w:t>uri</w:t>
+      </w:r>
+      <w:r>
+        <w:rPr>
+          <w:rFonts w:hint="eastAsia"/>
+        </w:rPr>
+        <w:t>、</w:t>
+      </w:r>
+      <w:r>
+        <w:rPr>
+          <w:rFonts w:hint="eastAsia"/>
+        </w:rPr>
+        <w:t>file</w:t>
+      </w:r>
+      <w:r>
+        <w:rPr>
+          <w:rFonts w:hint="eastAsia"/>
+        </w:rPr>
+        <w:t>转换成</w:t>
+      </w:r>
+      <w:r>
+        <w:rPr>
+          <w:rFonts w:hint="eastAsia"/>
+        </w:rPr>
+        <w:t>bitmap</w:t>
+      </w:r>
+      <w:r>
+        <w:rPr>
+          <w:rFonts w:hint="eastAsia"/>
+        </w:rPr>
+        <w:t>，生成纹理；相机则是使用</w:t>
+      </w:r>
+      <w:r>
+        <w:rPr>
+          <w:rFonts w:hint="eastAsia"/>
+        </w:rPr>
+        <w:t>PreviewCallBack</w:t>
+      </w:r>
+      <w:r>
+        <w:rPr>
+          <w:rFonts w:hint="eastAsia"/>
+        </w:rPr>
+        <w:t>生成预览帧使用</w:t>
+      </w:r>
+      <w:r>
+        <w:rPr>
+          <w:rFonts w:hint="eastAsia"/>
+        </w:rPr>
+        <w:t>jni</w:t>
+      </w:r>
+      <w:r>
+        <w:rPr>
+          <w:rFonts w:hint="eastAsia"/>
+        </w:rPr>
+        <w:t>转换成</w:t>
+      </w:r>
+      <w:r>
+        <w:rPr>
+          <w:rFonts w:hint="eastAsia"/>
+        </w:rPr>
+        <w:t>intbuffer</w:t>
+      </w:r>
+      <w:r>
+        <w:rPr>
+          <w:rFonts w:hint="eastAsia"/>
+        </w:rPr>
+        <w:t>处理成纹理。</w:t>
+      </w:r>
+    </w:p>
+    <w:p>
+      <w:r>
+        <w:rPr>
+          <w:rFonts w:hint="eastAsia"/>
+        </w:rPr>
+        <w:t>相机通过</w:t>
+      </w:r>
+      <w:r>
+        <w:rPr>
+          <w:rFonts w:hint="eastAsia"/>
+        </w:rPr>
+        <w:t>PreviewCallback</w:t>
+      </w:r>
+      <w:r>
+        <w:rPr>
+          <w:rFonts w:hint="eastAsia"/>
+        </w:rPr>
+        <w:t>接口</w:t>
+      </w:r>
+      <w:r>
+        <w:rPr>
+          <w:rFonts w:hint="eastAsia"/>
+        </w:rPr>
+        <w:t>setPreviewCallback</w:t>
+      </w:r>
+      <w:r>
+        <w:rPr>
+          <w:rFonts w:hint="eastAsia"/>
+        </w:rPr>
+        <w:t>可添加额外的效果到每一帧预览界面，相片则通过</w:t>
+      </w:r>
+      <w:r>
+        <w:rPr>
+          <w:rFonts w:hint="eastAsia"/>
+        </w:rPr>
+        <w:t>Renderer</w:t>
+      </w:r>
+      <w:r>
+        <w:rPr>
+          <w:rFonts w:hint="eastAsia"/>
+        </w:rPr>
+        <w:t>流程实现渲染。</w:t>
+      </w:r>
+    </w:p>
+    <w:p>
+      <w:pPr>
+        <w:rPr>
+          <w:rFonts w:hint="eastAsia"/>
+        </w:rPr>
+      </w:pPr>
+    </w:p>
+    <w:p/>
+    <w:p>
+      <w:r>
+        <w:rPr>
+          <w:rFonts w:hint="eastAsia"/>
+        </w:rPr>
+        <w:t>GPUImageFilter</w:t>
+      </w:r>
+      <w:r>
+        <w:rPr>
+          <w:rFonts w:hint="eastAsia"/>
+        </w:rPr>
+        <w:t>第一层子类有五个分支</w:t>
+      </w:r>
+      <w:r>
+        <w:rPr>
+          <w:rFonts w:hint="eastAsia"/>
+        </w:rPr>
+        <w:t>，都是通过继承实现。</w:t>
+      </w:r>
+    </w:p>
+    <w:p/>
+    <w:p>
+      <w:r>
+        <w:rPr>
+          <w:rFonts w:hint="eastAsia"/>
+        </w:rPr>
         <w:t>GPUImageTwoInputFilter:</w:t>
       </w:r>
       <w:r>
@@ -1067,6 +1074,7 @@
         <w:rPr>
           <w:rFonts w:hint="eastAsia"/>
         </w:rPr>
+        <w:lastRenderedPageBreak/>
         <w:t>1.</w:t>
       </w:r>
       <w:r>
@@ -1127,7 +1135,7 @@
         <w:rPr>
           <w:rFonts w:hint="eastAsia"/>
         </w:rPr>
-        <w:t>program</w:t>
+        <w:t>编译器</w:t>
       </w:r>
       <w:r>
         <w:rPr>
@@ -1163,26 +1171,31 @@
         <w:rPr>
           <w:rFonts w:hint="eastAsia"/>
         </w:rPr>
-        <w:lastRenderedPageBreak/>
         <w:t>这部分代码开始主要参考书上的写法，每个部分比较分散。</w:t>
       </w:r>
       <w:r>
         <w:rPr>
           <w:rFonts w:hint="eastAsia"/>
         </w:rPr>
-        <w:t>其</w:t>
-      </w:r>
-      <w:r>
-        <w:rPr>
-          <w:rFonts w:hint="eastAsia"/>
-        </w:rPr>
-        <w:t>画笔效果在绘制时需要绑定</w:t>
-      </w:r>
-      <w:r>
-        <w:rPr>
-          <w:rFonts w:hint="eastAsia"/>
-        </w:rPr>
-        <w:t>program</w:t>
+        <w:t>画笔效果在绘制时</w:t>
+      </w:r>
+      <w:r>
+        <w:rPr>
+          <w:rFonts w:hint="eastAsia"/>
+        </w:rPr>
+        <w:t>才</w:t>
+      </w:r>
+      <w:r>
+        <w:rPr>
+          <w:rFonts w:hint="eastAsia"/>
+        </w:rPr>
+        <w:t>需要绑定</w:t>
+      </w:r>
+      <w:r>
+        <w:rPr>
+          <w:rFonts w:hint="eastAsia"/>
+        </w:rPr>
+        <w:t>编译器</w:t>
       </w:r>
       <w:r>
         <w:rPr>
@@ -1206,7 +1219,13 @@
         <w:rPr>
           <w:rFonts w:hint="eastAsia"/>
         </w:rPr>
-        <w:t>归纳到一个基类去实现的工作分得太开，需要增加新类的时候反而</w:t>
+        <w:t>归纳到一个</w:t>
+      </w:r>
+      <w:r>
+        <w:rPr>
+          <w:rFonts w:hint="eastAsia"/>
+        </w:rPr>
+        <w:t>类去实现的工作分得太开，需要增加新类的时候反而</w:t>
       </w:r>
       <w:r>
         <w:rPr>
@@ -1236,7 +1255,7 @@
         <w:rPr>
           <w:rFonts w:hint="eastAsia"/>
         </w:rPr>
-        <w:t>program</w:t>
+        <w:t>编译器</w:t>
       </w:r>
       <w:r>
         <w:rPr>
@@ -1254,7 +1273,7 @@
         <w:rPr>
           <w:rFonts w:hint="eastAsia"/>
         </w:rPr>
-        <w:t>program</w:t>
+        <w:t>编译器</w:t>
       </w:r>
       <w:r>
         <w:rPr>
@@ -1299,6 +1318,12 @@
         <w:rPr>
           <w:rFonts w:hint="eastAsia"/>
         </w:rPr>
+        <w:t>由于没有一个很好的管理，</w:t>
+      </w:r>
+      <w:r>
+        <w:rPr>
+          <w:rFonts w:hint="eastAsia"/>
+        </w:rPr>
         <w:t>在</w:t>
       </w:r>
       <w:r>
@@ -1317,13 +1342,305 @@
         <w:rPr>
           <w:rFonts w:hint="eastAsia"/>
         </w:rPr>
-        <w:t>由于对每个</w:t>
-      </w:r>
-      <w:r>
-        <w:rPr>
-          <w:rFonts w:hint="eastAsia"/>
-        </w:rPr>
-        <w:t>笔画的纹理都在</w:t>
+        <w:t>并没有很好的对每个笔画生成</w:t>
+      </w:r>
+      <w:r>
+        <w:rPr>
+          <w:rFonts w:hint="eastAsia"/>
+        </w:rPr>
+        <w:t>的纹理</w:t>
+      </w:r>
+      <w:r>
+        <w:rPr>
+          <w:rFonts w:hint="eastAsia"/>
+        </w:rPr>
+        <w:t>和编译器有</w:t>
+      </w:r>
+      <w:r>
+        <w:rPr>
+          <w:rFonts w:hint="eastAsia"/>
+        </w:rPr>
+        <w:t>统一</w:t>
+      </w:r>
+      <w:r>
+        <w:rPr>
+          <w:rFonts w:hint="eastAsia"/>
+        </w:rPr>
+        <w:t>的</w:t>
+      </w:r>
+      <w:r>
+        <w:rPr>
+          <w:rFonts w:hint="eastAsia"/>
+        </w:rPr>
+        <w:t>删除操作，</w:t>
+      </w:r>
+      <w:r>
+        <w:rPr>
+          <w:rFonts w:hint="eastAsia"/>
+        </w:rPr>
+        <w:t>而是针对每个方法生成的纹理再去编写方法删除。如果编写</w:t>
+      </w:r>
+      <w:r>
+        <w:rPr>
+          <w:rFonts w:hint="eastAsia"/>
+        </w:rPr>
+        <w:t>可以将每个画笔对应的纹理</w:t>
+      </w:r>
+      <w:r>
+        <w:rPr>
+          <w:rFonts w:hint="eastAsia"/>
+        </w:rPr>
+        <w:t>和</w:t>
+      </w:r>
+      <w:r>
+        <w:rPr>
+          <w:rFonts w:hint="eastAsia"/>
+        </w:rPr>
+        <w:t>编译器</w:t>
+      </w:r>
+      <w:r>
+        <w:rPr>
+          <w:rFonts w:hint="eastAsia"/>
+        </w:rPr>
+        <w:t>等</w:t>
+      </w:r>
+      <w:r>
+        <w:rPr>
+          <w:rFonts w:hint="eastAsia"/>
+        </w:rPr>
+        <w:t>也</w:t>
+      </w:r>
+      <w:r>
+        <w:rPr>
+          <w:rFonts w:hint="eastAsia"/>
+        </w:rPr>
+        <w:t>跟随每个画笔的生命周期管理。</w:t>
+      </w:r>
+    </w:p>
+    <w:p/>
+    <w:p>
+      <w:r>
+        <w:t>2.</w:t>
+      </w:r>
+      <w:r>
+        <w:rPr>
+          <w:rFonts w:hint="eastAsia"/>
+        </w:rPr>
+        <w:t>GPU</w:t>
+      </w:r>
+      <w:r>
+        <w:rPr>
+          <w:rFonts w:hint="eastAsia"/>
+        </w:rPr>
+        <w:t>创建</w:t>
+      </w:r>
+      <w:r>
+        <w:rPr>
+          <w:rFonts w:hint="eastAsia"/>
+        </w:rPr>
+        <w:t>FBO</w:t>
+      </w:r>
+      <w:r>
+        <w:rPr>
+          <w:rFonts w:hint="eastAsia"/>
+        </w:rPr>
+        <w:t>是当</w:t>
+      </w:r>
+      <w:r>
+        <w:rPr>
+          <w:rFonts w:hint="eastAsia"/>
+        </w:rPr>
+        <w:t>surfaceview</w:t>
+      </w:r>
+      <w:r>
+        <w:rPr>
+          <w:rFonts w:hint="eastAsia"/>
+        </w:rPr>
+        <w:t>改变调用</w:t>
+      </w:r>
+      <w:r>
+        <w:rPr>
+          <w:rFonts w:hint="eastAsia"/>
+        </w:rPr>
+        <w:t>onSurfaceChange</w:t>
+      </w:r>
+      <w:r>
+        <w:rPr>
+          <w:rFonts w:hint="eastAsia"/>
+        </w:rPr>
+        <w:t>，获取到</w:t>
+      </w:r>
+      <w:r>
+        <w:rPr>
+          <w:rFonts w:hint="eastAsia"/>
+        </w:rPr>
+        <w:t>surfaceview</w:t>
+      </w:r>
+      <w:r>
+        <w:rPr>
+          <w:rFonts w:hint="eastAsia"/>
+        </w:rPr>
+        <w:t>新的宽高。</w:t>
+      </w:r>
+    </w:p>
+    <w:p>
+      <w:pPr>
+        <w:rPr>
+          <w:rFonts w:hint="eastAsia"/>
+        </w:rPr>
+      </w:pPr>
+      <w:r>
+        <w:rPr>
+          <w:rFonts w:hint="eastAsia"/>
+        </w:rPr>
+        <w:t>我的之前也是在</w:t>
+      </w:r>
+      <w:r>
+        <w:rPr>
+          <w:rFonts w:hint="eastAsia"/>
+        </w:rPr>
+        <w:t>onSurfaceChange</w:t>
+      </w:r>
+      <w:r>
+        <w:rPr>
+          <w:rFonts w:hint="eastAsia"/>
+        </w:rPr>
+        <w:t>重新获取宽高去设置</w:t>
+      </w:r>
+      <w:r>
+        <w:rPr>
+          <w:rFonts w:hint="eastAsia"/>
+        </w:rPr>
+        <w:t>FBO</w:t>
+      </w:r>
+      <w:r>
+        <w:rPr>
+          <w:rFonts w:hint="eastAsia"/>
+        </w:rPr>
+        <w:t>，后面重新写了布局，可以在</w:t>
+      </w:r>
+      <w:r>
+        <w:rPr>
+          <w:rFonts w:hint="eastAsia"/>
+        </w:rPr>
+        <w:t>activity</w:t>
+      </w:r>
+      <w:r>
+        <w:rPr>
+          <w:rFonts w:hint="eastAsia"/>
+        </w:rPr>
+        <w:t>创建的时候就计算出</w:t>
+      </w:r>
+      <w:r>
+        <w:rPr>
+          <w:rFonts w:hint="eastAsia"/>
+        </w:rPr>
+        <w:t>surfaceview</w:t>
+      </w:r>
+      <w:r>
+        <w:rPr>
+          <w:rFonts w:hint="eastAsia"/>
+        </w:rPr>
+        <w:t>会占据的宽高，便在</w:t>
+      </w:r>
+      <w:r>
+        <w:rPr>
+          <w:rFonts w:hint="eastAsia"/>
+        </w:rPr>
+        <w:t>onSurfaceViewCreate</w:t>
+      </w:r>
+      <w:r>
+        <w:rPr>
+          <w:rFonts w:hint="eastAsia"/>
+        </w:rPr>
+        <w:t>的时候就创建了</w:t>
+      </w:r>
+      <w:r>
+        <w:rPr>
+          <w:rFonts w:hint="eastAsia"/>
+        </w:rPr>
+        <w:t>FBO</w:t>
+      </w:r>
+      <w:r>
+        <w:rPr>
+          <w:rFonts w:hint="eastAsia"/>
+        </w:rPr>
+        <w:t>。</w:t>
+      </w:r>
+      <w:r>
+        <w:rPr>
+          <w:rFonts w:hint="eastAsia"/>
+        </w:rPr>
+        <w:t>主要是为了</w:t>
+      </w:r>
+      <w:r>
+        <w:rPr>
+          <w:rFonts w:hint="eastAsia"/>
+        </w:rPr>
+        <w:t>在</w:t>
+      </w:r>
+      <w:r>
+        <w:rPr>
+          <w:rFonts w:hint="eastAsia"/>
+        </w:rPr>
+        <w:t>onSurfaceCreated</w:t>
+      </w:r>
+      <w:r>
+        <w:rPr>
+          <w:rFonts w:hint="eastAsia"/>
+        </w:rPr>
+        <w:t>创建渲染相片的相关对象。</w:t>
+      </w:r>
+    </w:p>
+    <w:p>
+      <w:pPr>
+        <w:rPr>
+          <w:rFonts w:hint="eastAsia"/>
+        </w:rPr>
+      </w:pPr>
+    </w:p>
+    <w:p>
+      <w:r>
+        <w:rPr>
+          <w:rFonts w:hint="eastAsia"/>
+        </w:rPr>
+        <w:t>3.</w:t>
+      </w:r>
+      <w:r>
+        <w:rPr>
+          <w:rFonts w:hint="eastAsia"/>
+        </w:rPr>
+        <w:t>切换画笔的流程跟</w:t>
+      </w:r>
+      <w:r>
+        <w:rPr>
+          <w:rFonts w:hint="eastAsia"/>
+        </w:rPr>
+        <w:t>GPU</w:t>
+      </w:r>
+      <w:r>
+        <w:rPr>
+          <w:rFonts w:hint="eastAsia"/>
+        </w:rPr>
+        <w:t>也类似，都是在</w:t>
+      </w:r>
+      <w:r>
+        <w:rPr>
+          <w:rFonts w:hint="eastAsia"/>
+        </w:rPr>
+        <w:t>activity</w:t>
+      </w:r>
+      <w:r>
+        <w:rPr>
+          <w:rFonts w:hint="eastAsia"/>
+        </w:rPr>
+        <w:t>中响应，通过传值、调用相关函数</w:t>
+      </w:r>
+      <w:r>
+        <w:rPr>
+          <w:rFonts w:hint="eastAsia"/>
+        </w:rPr>
+        <w:t>处理业务逻辑，通知</w:t>
       </w:r>
       <w:r>
         <w:rPr>
@@ -1335,183 +1652,13 @@
         <w:rPr>
           <w:rFonts w:hint="eastAsia"/>
         </w:rPr>
-        <w:t>里一并创建，并没有很好的对所有的纹理</w:t>
-      </w:r>
-      <w:r>
-        <w:rPr>
-          <w:rFonts w:hint="eastAsia"/>
-        </w:rPr>
-        <w:t>program</w:t>
-      </w:r>
-      <w:r>
-        <w:rPr>
-          <w:rFonts w:hint="eastAsia"/>
-        </w:rPr>
-        <w:t>删除操作，可以将每个画笔对应的纹理</w:t>
-      </w:r>
-      <w:r>
-        <w:rPr>
-          <w:rFonts w:hint="eastAsia"/>
-        </w:rPr>
-        <w:t>等</w:t>
-      </w:r>
-      <w:r>
-        <w:rPr>
-          <w:rFonts w:hint="eastAsia"/>
-        </w:rPr>
-        <w:t>跟随每个画笔的生命周期管理。</w:t>
-      </w:r>
-    </w:p>
-    <w:p/>
-    <w:p>
-      <w:r>
-        <w:t>2.</w:t>
-      </w:r>
-      <w:r>
-        <w:rPr>
-          <w:rFonts w:hint="eastAsia"/>
-        </w:rPr>
-        <w:t>GPU</w:t>
-      </w:r>
-      <w:r>
-        <w:rPr>
-          <w:rFonts w:hint="eastAsia"/>
-        </w:rPr>
-        <w:t>创建</w:t>
-      </w:r>
-      <w:r>
-        <w:rPr>
-          <w:rFonts w:hint="eastAsia"/>
-        </w:rPr>
-        <w:t>FBO</w:t>
-      </w:r>
-      <w:r>
-        <w:rPr>
-          <w:rFonts w:hint="eastAsia"/>
-        </w:rPr>
-        <w:t>是当</w:t>
-      </w:r>
-      <w:r>
-        <w:rPr>
-          <w:rFonts w:hint="eastAsia"/>
-        </w:rPr>
-        <w:t>surfaceview</w:t>
-      </w:r>
-      <w:r>
-        <w:rPr>
-          <w:rFonts w:hint="eastAsia"/>
-        </w:rPr>
-        <w:t>改变调用</w:t>
-      </w:r>
-      <w:r>
-        <w:rPr>
-          <w:rFonts w:hint="eastAsia"/>
-        </w:rPr>
-        <w:t>onSurfaceChange</w:t>
-      </w:r>
-      <w:r>
-        <w:rPr>
-          <w:rFonts w:hint="eastAsia"/>
-        </w:rPr>
-        <w:t>，获取到</w:t>
-      </w:r>
-      <w:r>
-        <w:rPr>
-          <w:rFonts w:hint="eastAsia"/>
-        </w:rPr>
-        <w:t>surfaceview</w:t>
-      </w:r>
-      <w:r>
-        <w:rPr>
-          <w:rFonts w:hint="eastAsia"/>
-        </w:rPr>
-        <w:t>新的宽高。</w:t>
-      </w:r>
-    </w:p>
-    <w:p>
-      <w:r>
-        <w:rPr>
-          <w:rFonts w:hint="eastAsia"/>
-        </w:rPr>
-        <w:t>我的之前也是在</w:t>
-      </w:r>
-      <w:r>
-        <w:rPr>
-          <w:rFonts w:hint="eastAsia"/>
-        </w:rPr>
-        <w:t>onSurfaceChange</w:t>
-      </w:r>
-      <w:r>
-        <w:rPr>
-          <w:rFonts w:hint="eastAsia"/>
-        </w:rPr>
-        <w:t>重新获取宽高去设置</w:t>
-      </w:r>
-      <w:r>
-        <w:rPr>
-          <w:rFonts w:hint="eastAsia"/>
-        </w:rPr>
-        <w:t>FBO</w:t>
-      </w:r>
-      <w:r>
-        <w:rPr>
-          <w:rFonts w:hint="eastAsia"/>
-        </w:rPr>
-        <w:t>，后面重新写了布局，可以在</w:t>
-      </w:r>
-      <w:r>
-        <w:rPr>
-          <w:rFonts w:hint="eastAsia"/>
-        </w:rPr>
-        <w:t>activity</w:t>
-      </w:r>
-      <w:r>
-        <w:rPr>
-          <w:rFonts w:hint="eastAsia"/>
-        </w:rPr>
-        <w:t>创建的时候就计算出</w:t>
-      </w:r>
-      <w:r>
-        <w:rPr>
-          <w:rFonts w:hint="eastAsia"/>
-        </w:rPr>
-        <w:t>surfaceview</w:t>
-      </w:r>
-      <w:r>
-        <w:rPr>
-          <w:rFonts w:hint="eastAsia"/>
-        </w:rPr>
-        <w:t>会占据的宽高，便在</w:t>
-      </w:r>
-      <w:r>
-        <w:rPr>
-          <w:rFonts w:hint="eastAsia"/>
-        </w:rPr>
-        <w:t>onSurfaceViewCreate</w:t>
-      </w:r>
-      <w:r>
-        <w:rPr>
-          <w:rFonts w:hint="eastAsia"/>
-        </w:rPr>
-        <w:t>的时候就创建了</w:t>
-      </w:r>
-      <w:r>
-        <w:rPr>
-          <w:rFonts w:hint="eastAsia"/>
-        </w:rPr>
-        <w:t>FBO</w:t>
-      </w:r>
-      <w:r>
-        <w:rPr>
-          <w:rFonts w:hint="eastAsia"/>
-        </w:rPr>
-        <w:t>。</w:t>
-      </w:r>
-      <w:r>
-        <w:rPr>
-          <w:rFonts w:hint="eastAsia"/>
-        </w:rPr>
-        <w:t>主要是为了屏幕适配。</w:t>
+        <w:t>刷新</w:t>
+      </w:r>
+      <w:r>
+        <w:rPr>
+          <w:rFonts w:hint="eastAsia"/>
+        </w:rPr>
+        <w:t>完成绘制新的界面。</w:t>
       </w:r>
     </w:p>
     <w:sectPr>
